--- a/Documents/discuss.docx
+++ b/Documents/discuss.docx
@@ -1,328 +1,143 @@
 
 <file path=word/document.xml><?xml version="1.0" encoding="utf-8"?>
-<w:document xmlns:wpc="http://schemas.microsoft.com/office/word/2010/wordprocessingCanvas" xmlns:cx="http://schemas.microsoft.com/office/drawing/2014/chartex" xmlns:cx1="http://schemas.microsoft.com/office/drawing/2015/9/8/chartex" xmlns:cx2="http://schemas.microsoft.com/office/drawing/2015/10/21/chartex" xmlns:cx3="http://schemas.microsoft.com/office/drawing/2016/5/9/chartex" xmlns:cx4="http://schemas.microsoft.com/office/drawing/2016/5/10/chartex" xmlns:cx5="http://schemas.microsoft.com/office/drawing/2016/5/11/chartex" xmlns:cx6="http://schemas.microsoft.com/office/drawing/2016/5/12/chartex" xmlns:cx7="http://schemas.microsoft.com/office/drawing/2016/5/13/chartex" xmlns:cx8="http://schemas.microsoft.com/office/drawing/2016/5/14/chartex" xmlns:mc="http://schemas.openxmlformats.org/markup-compatibility/2006" xmlns:aink="http://schemas.microsoft.com/office/drawing/2016/ink" xmlns:am3d="http://schemas.microsoft.com/office/drawing/2017/model3d" xmlns:o="urn:schemas-microsoft-com:office:office" xmlns:r="http://schemas.openxmlformats.org/officeDocument/2006/relationships" xmlns:m="http://schemas.openxmlformats.org/officeDocument/2006/math" xmlns:v="urn:schemas-microsoft-com:vml" xmlns:wp14="http://schemas.microsoft.com/office/word/2010/wordprocessingDrawing" xmlns:wp="http://schemas.openxmlformats.org/drawingml/2006/wordprocessingDrawing" xmlns:w10="urn:schemas-microsoft-com:office:word" xmlns:w="http://schemas.openxmlformats.org/wordprocessingml/2006/main" xmlns:w14="http://schemas.microsoft.com/office/word/2010/wordml" xmlns:w15="http://schemas.microsoft.com/office/word/2012/wordml" xmlns:w16cid="http://schemas.microsoft.com/office/word/2016/wordml/cid" xmlns:w16se="http://schemas.microsoft.com/office/word/2015/wordml/symex" xmlns:wpg="http://schemas.microsoft.com/office/word/2010/wordprocessingGroup" xmlns:wpi="http://schemas.microsoft.com/office/word/2010/wordprocessingInk" xmlns:wne="http://schemas.microsoft.com/office/word/2006/wordml" xmlns:wps="http://schemas.microsoft.com/office/word/2010/wordprocessingShape" mc:Ignorable="w14 w15 w16se w16cid wp14">
+<w:document xmlns:wpc="http://schemas.microsoft.com/office/word/2010/wordprocessingCanvas" xmlns:mo="http://schemas.microsoft.com/office/mac/office/2008/main" xmlns:mc="http://schemas.openxmlformats.org/markup-compatibility/2006" xmlns:mv="urn:schemas-microsoft-com:mac:vml" xmlns:o="urn:schemas-microsoft-com:office:office" xmlns:r="http://schemas.openxmlformats.org/officeDocument/2006/relationships" xmlns:m="http://schemas.openxmlformats.org/officeDocument/2006/math" xmlns:v="urn:schemas-microsoft-com:vml" xmlns:wp14="http://schemas.microsoft.com/office/word/2010/wordprocessingDrawing" xmlns:wp="http://schemas.openxmlformats.org/drawingml/2006/wordprocessingDrawing" xmlns:w10="urn:schemas-microsoft-com:office:word" xmlns:w="http://schemas.openxmlformats.org/wordprocessingml/2006/main" xmlns:w14="http://schemas.microsoft.com/office/word/2010/wordml" xmlns:w15="http://schemas.microsoft.com/office/word/2012/wordml" xmlns:wpg="http://schemas.microsoft.com/office/word/2010/wordprocessingGroup" xmlns:wpi="http://schemas.microsoft.com/office/word/2010/wordprocessingInk" xmlns:wne="http://schemas.microsoft.com/office/word/2006/wordml" xmlns:wps="http://schemas.microsoft.com/office/word/2010/wordprocessingShape" mc:Ignorable="w14 w15 wp14">
   <w:body>
     <w:p>
-      <w:pPr>
-        <w:rPr>
-          <w:strike/>
-        </w:rPr>
-      </w:pPr>
-      <w:r>
-        <w:rPr>
-          <w:strike/>
-        </w:rPr>
+      <w:r>
         <w:t>**Remind Reader why this research is important**</w:t>
       </w:r>
     </w:p>
     <w:p>
-      <w:pPr>
-        <w:rPr>
-          <w:strike/>
-        </w:rPr>
-      </w:pPr>
-      <w:r>
-        <w:rPr>
-          <w:strike/>
-        </w:rPr>
+      <w:r>
         <w:t>Gap in knowledge</w:t>
       </w:r>
     </w:p>
     <w:p>
-      <w:pPr>
-        <w:rPr>
-          <w:strike/>
-        </w:rPr>
-      </w:pPr>
-      <w:r>
-        <w:rPr>
-          <w:strike/>
-        </w:rPr>
+      <w:r>
         <w:t xml:space="preserve">why filling this gap is </w:t>
       </w:r>
       <w:proofErr w:type="gramStart"/>
       <w:r>
-        <w:rPr>
-          <w:strike/>
-        </w:rPr>
         <w:t>important</w:t>
       </w:r>
       <w:proofErr w:type="gramEnd"/>
     </w:p>
     <w:p>
-      <w:pPr>
-        <w:rPr>
-          <w:strike/>
-        </w:rPr>
-      </w:pPr>
-      <w:r>
-        <w:rPr>
-          <w:strike/>
-        </w:rPr>
+      <w:r>
         <w:t>how this research will push science forward</w:t>
       </w:r>
     </w:p>
-    <w:p>
-      <w:pPr>
-        <w:rPr>
-          <w:strike/>
-        </w:rPr>
-      </w:pPr>
-    </w:p>
-    <w:p>
-      <w:pPr>
-        <w:rPr>
-          <w:strike/>
-        </w:rPr>
-      </w:pPr>
-      <w:r>
-        <w:rPr>
-          <w:strike/>
-        </w:rPr>
+    <w:p/>
+    <w:p>
+      <w:r>
         <w:t>**Critically analyze research**</w:t>
       </w:r>
     </w:p>
     <w:p>
-      <w:pPr>
-        <w:rPr>
-          <w:strike/>
-        </w:rPr>
-      </w:pPr>
-      <w:r>
-        <w:rPr>
-          <w:strike/>
-        </w:rPr>
+      <w:r>
         <w:t>how you approached the gap</w:t>
       </w:r>
     </w:p>
     <w:p>
-      <w:pPr>
-        <w:rPr>
-          <w:strike/>
-        </w:rPr>
-      </w:pPr>
-      <w:r>
-        <w:rPr>
-          <w:strike/>
-        </w:rPr>
+      <w:r>
         <w:t>include model and strategy</w:t>
       </w:r>
     </w:p>
     <w:p>
-      <w:pPr>
-        <w:rPr>
-          <w:strike/>
-        </w:rPr>
-      </w:pPr>
-      <w:r>
-        <w:rPr>
-          <w:strike/>
-        </w:rPr>
+      <w:r>
         <w:t>most important result of research (explicit)</w:t>
       </w:r>
     </w:p>
     <w:p>
-      <w:pPr>
-        <w:rPr>
-          <w:strike/>
-        </w:rPr>
-      </w:pPr>
-      <w:r>
-        <w:rPr>
-          <w:strike/>
-        </w:rPr>
+      <w:r>
         <w:t>additional findings (all the other stuff you found)</w:t>
       </w:r>
     </w:p>
     <w:p>
-      <w:pPr>
-        <w:rPr>
-          <w:strike/>
-        </w:rPr>
-      </w:pPr>
-      <w:r>
-        <w:rPr>
-          <w:strike/>
-        </w:rPr>
+      <w:r>
         <w:t>do you have a framework?</w:t>
       </w:r>
     </w:p>
-    <w:p>
-      <w:pPr>
-        <w:rPr>
-          <w:strike/>
-        </w:rPr>
-      </w:pPr>
-    </w:p>
-    <w:p>
-      <w:pPr>
-        <w:rPr>
-          <w:strike/>
-        </w:rPr>
-      </w:pPr>
-    </w:p>
-    <w:p>
-      <w:pPr>
-        <w:rPr>
-          <w:strike/>
-        </w:rPr>
-      </w:pPr>
-      <w:r>
-        <w:rPr>
-          <w:strike/>
-        </w:rPr>
+    <w:p/>
+    <w:p/>
+    <w:p>
+      <w:r>
         <w:t>**Discuss additional findings**</w:t>
       </w:r>
     </w:p>
     <w:p>
-      <w:pPr>
-        <w:rPr>
-          <w:strike/>
-        </w:rPr>
-      </w:pPr>
-      <w:r>
-        <w:rPr>
-          <w:strike/>
-        </w:rPr>
+      <w:r>
         <w:t>discuss additional results</w:t>
       </w:r>
     </w:p>
     <w:p>
-      <w:pPr>
-        <w:rPr>
-          <w:strike/>
-        </w:rPr>
-      </w:pPr>
-      <w:r>
-        <w:rPr>
-          <w:strike/>
-        </w:rPr>
+      <w:r>
         <w:t>unexpected findings (explain based on my study)</w:t>
       </w:r>
     </w:p>
     <w:p>
-      <w:pPr>
-        <w:rPr>
-          <w:strike/>
-        </w:rPr>
-      </w:pPr>
-      <w:r>
-        <w:rPr>
-          <w:strike/>
-        </w:rPr>
+      <w:r>
         <w:t>contrary results (explain based on my study)</w:t>
       </w:r>
     </w:p>
     <w:p>
-      <w:pPr>
-        <w:rPr>
-          <w:strike/>
-        </w:rPr>
-      </w:pPr>
-      <w:r>
-        <w:rPr>
-          <w:strike/>
-        </w:rPr>
+      <w:r>
         <w:t>non-significant results</w:t>
       </w:r>
     </w:p>
     <w:p/>
     <w:p>
-      <w:pPr>
-        <w:rPr>
-          <w:strike/>
-        </w:rPr>
-      </w:pPr>
+      <w:r>
+        <w:t>**Limits of this research**</w:t>
+      </w:r>
+    </w:p>
+    <w:p>
+      <w:r>
+        <w:t xml:space="preserve">how </w:t>
+      </w:r>
+      <w:proofErr w:type="spellStart"/>
+      <w:r>
+        <w:t>represetative</w:t>
+      </w:r>
+      <w:proofErr w:type="spellEnd"/>
+      <w:r>
+        <w:t xml:space="preserve"> was the model?</w:t>
+      </w:r>
+    </w:p>
+    <w:p>
+      <w:r>
+        <w:t>how representative were the sample sizes</w:t>
+      </w:r>
+    </w:p>
+    <w:p>
+      <w:r>
+        <w:t>how representative were the treatments</w:t>
+      </w:r>
+    </w:p>
+    <w:p>
+      <w:r>
+        <w:t>do these limits affect my ability to generalize the findings</w:t>
+      </w:r>
+    </w:p>
+    <w:p/>
+    <w:p>
+      <w:r>
+        <w:t>**Future directions**</w:t>
+      </w:r>
+    </w:p>
+    <w:p>
+      <w:r>
+        <w:t>follow up studies (based on my study)</w:t>
+      </w:r>
+    </w:p>
+    <w:p>
+      <w:r>
+        <w:t xml:space="preserve">different targets? different treatments? </w:t>
+      </w:r>
+    </w:p>
+    <w:p>
       <w:bookmarkStart w:id="0" w:name="_GoBack"/>
-      <w:r>
-        <w:rPr>
-          <w:strike/>
-        </w:rPr>
-        <w:t>**Limits of this research**</w:t>
-      </w:r>
-    </w:p>
-    <w:p>
-      <w:pPr>
-        <w:rPr>
-          <w:strike/>
-        </w:rPr>
-      </w:pPr>
-      <w:r>
-        <w:rPr>
-          <w:strike/>
-        </w:rPr>
-        <w:t xml:space="preserve">how </w:t>
-      </w:r>
-      <w:r>
-        <w:rPr>
-          <w:strike/>
-        </w:rPr>
-        <w:t>representative</w:t>
-      </w:r>
-      <w:r>
-        <w:rPr>
-          <w:strike/>
-        </w:rPr>
-        <w:t xml:space="preserve"> was the model?</w:t>
-      </w:r>
-    </w:p>
-    <w:p>
-      <w:pPr>
-        <w:rPr>
-          <w:strike/>
-        </w:rPr>
-      </w:pPr>
-      <w:r>
-        <w:rPr>
-          <w:strike/>
-        </w:rPr>
-        <w:t>how representative were the sample sizes</w:t>
-      </w:r>
-    </w:p>
-    <w:p>
-      <w:pPr>
-        <w:rPr>
-          <w:strike/>
-        </w:rPr>
-      </w:pPr>
-      <w:r>
-        <w:rPr>
-          <w:strike/>
-        </w:rPr>
-        <w:t>how representative were the treatments</w:t>
-      </w:r>
-    </w:p>
-    <w:p>
-      <w:pPr>
-        <w:rPr>
-          <w:strike/>
-        </w:rPr>
-      </w:pPr>
-      <w:r>
-        <w:rPr>
-          <w:strike/>
-        </w:rPr>
-        <w:t>do these limits affect my ability to generalize the findings</w:t>
-      </w:r>
-    </w:p>
-    <w:bookmarkEnd w:id="0"/>
-    <w:p/>
-    <w:p>
-      <w:r>
-        <w:t>**Future directions**</w:t>
-      </w:r>
-    </w:p>
-    <w:p>
-      <w:r>
-        <w:t>follow up studies (based on my study)</w:t>
-      </w:r>
-    </w:p>
-    <w:p>
-      <w:r>
-        <w:t xml:space="preserve">different targets? different treatments? </w:t>
-      </w:r>
-    </w:p>
-    <w:p>
+      <w:bookmarkEnd w:id="0"/>
       <w:r>
         <w:t>different factors? different sampling design?</w:t>
       </w:r>
@@ -365,8 +180,8 @@
 </file>
 
 <file path=word/numbering.xml><?xml version="1.0" encoding="utf-8"?>
-<w:numbering xmlns:wpc="http://schemas.microsoft.com/office/word/2010/wordprocessingCanvas" xmlns:cx="http://schemas.microsoft.com/office/drawing/2014/chartex" xmlns:cx1="http://schemas.microsoft.com/office/drawing/2015/9/8/chartex" xmlns:cx2="http://schemas.microsoft.com/office/drawing/2015/10/21/chartex" xmlns:cx3="http://schemas.microsoft.com/office/drawing/2016/5/9/chartex" xmlns:cx4="http://schemas.microsoft.com/office/drawing/2016/5/10/chartex" xmlns:cx5="http://schemas.microsoft.com/office/drawing/2016/5/11/chartex" xmlns:cx6="http://schemas.microsoft.com/office/drawing/2016/5/12/chartex" xmlns:cx7="http://schemas.microsoft.com/office/drawing/2016/5/13/chartex" xmlns:cx8="http://schemas.microsoft.com/office/drawing/2016/5/14/chartex" xmlns:mc="http://schemas.openxmlformats.org/markup-compatibility/2006" xmlns:aink="http://schemas.microsoft.com/office/drawing/2016/ink" xmlns:am3d="http://schemas.microsoft.com/office/drawing/2017/model3d" xmlns:o="urn:schemas-microsoft-com:office:office" xmlns:r="http://schemas.openxmlformats.org/officeDocument/2006/relationships" xmlns:m="http://schemas.openxmlformats.org/officeDocument/2006/math" xmlns:v="urn:schemas-microsoft-com:vml" xmlns:wp14="http://schemas.microsoft.com/office/word/2010/wordprocessingDrawing" xmlns:wp="http://schemas.openxmlformats.org/drawingml/2006/wordprocessingDrawing" xmlns:w10="urn:schemas-microsoft-com:office:word" xmlns:w="http://schemas.openxmlformats.org/wordprocessingml/2006/main" xmlns:w14="http://schemas.microsoft.com/office/word/2010/wordml" xmlns:w15="http://schemas.microsoft.com/office/word/2012/wordml" xmlns:w16cid="http://schemas.microsoft.com/office/word/2016/wordml/cid" xmlns:w16se="http://schemas.microsoft.com/office/word/2015/wordml/symex" xmlns:wpg="http://schemas.microsoft.com/office/word/2010/wordprocessingGroup" xmlns:wpi="http://schemas.microsoft.com/office/word/2010/wordprocessingInk" xmlns:wne="http://schemas.microsoft.com/office/word/2006/wordml" xmlns:wps="http://schemas.microsoft.com/office/word/2010/wordprocessingShape" mc:Ignorable="w14 w15 w16se w16cid wp14">
-  <w:abstractNum w:abstractNumId="0" w15:restartNumberingAfterBreak="0">
+<w:numbering xmlns:wpc="http://schemas.microsoft.com/office/word/2010/wordprocessingCanvas" xmlns:mo="http://schemas.microsoft.com/office/mac/office/2008/main" xmlns:mc="http://schemas.openxmlformats.org/markup-compatibility/2006" xmlns:mv="urn:schemas-microsoft-com:mac:vml" xmlns:o="urn:schemas-microsoft-com:office:office" xmlns:r="http://schemas.openxmlformats.org/officeDocument/2006/relationships" xmlns:m="http://schemas.openxmlformats.org/officeDocument/2006/math" xmlns:v="urn:schemas-microsoft-com:vml" xmlns:wp14="http://schemas.microsoft.com/office/word/2010/wordprocessingDrawing" xmlns:wp="http://schemas.openxmlformats.org/drawingml/2006/wordprocessingDrawing" xmlns:w10="urn:schemas-microsoft-com:office:word" xmlns:w="http://schemas.openxmlformats.org/wordprocessingml/2006/main" xmlns:w14="http://schemas.microsoft.com/office/word/2010/wordml" xmlns:w15="http://schemas.microsoft.com/office/word/2012/wordml" xmlns:wpg="http://schemas.microsoft.com/office/word/2010/wordprocessingGroup" xmlns:wpi="http://schemas.microsoft.com/office/word/2010/wordprocessingInk" xmlns:wne="http://schemas.microsoft.com/office/word/2006/wordml" xmlns:wps="http://schemas.microsoft.com/office/word/2010/wordprocessingShape" mc:Ignorable="w14 w15 wp14">
+  <w:abstractNum w:abstractNumId="0">
     <w:nsid w:val="765039A5"/>
     <w:multiLevelType w:val="multilevel"/>
     <w:tmpl w:val="5914AB16"/>
@@ -522,7 +337,7 @@
 </file>
 
 <file path=word/styles.xml><?xml version="1.0" encoding="utf-8"?>
-<w:styles xmlns:mc="http://schemas.openxmlformats.org/markup-compatibility/2006" xmlns:r="http://schemas.openxmlformats.org/officeDocument/2006/relationships" xmlns:w="http://schemas.openxmlformats.org/wordprocessingml/2006/main" xmlns:w14="http://schemas.microsoft.com/office/word/2010/wordml" xmlns:w15="http://schemas.microsoft.com/office/word/2012/wordml" xmlns:w16cid="http://schemas.microsoft.com/office/word/2016/wordml/cid" xmlns:w16se="http://schemas.microsoft.com/office/word/2015/wordml/symex" mc:Ignorable="w14 w15 w16se w16cid">
+<w:styles xmlns:mc="http://schemas.openxmlformats.org/markup-compatibility/2006" xmlns:r="http://schemas.openxmlformats.org/officeDocument/2006/relationships" xmlns:w="http://schemas.openxmlformats.org/wordprocessingml/2006/main" xmlns:w14="http://schemas.microsoft.com/office/word/2010/wordml" xmlns:w15="http://schemas.microsoft.com/office/word/2012/wordml" mc:Ignorable="w14 w15">
   <w:docDefaults>
     <w:rPrDefault>
       <w:rPr>
@@ -534,7 +349,7 @@
     </w:rPrDefault>
     <w:pPrDefault/>
   </w:docDefaults>
-  <w:latentStyles w:defLockedState="0" w:defUIPriority="99" w:defSemiHidden="0" w:defUnhideWhenUsed="0" w:defQFormat="0" w:count="375">
+  <w:latentStyles w:defLockedState="0" w:defUIPriority="99" w:defSemiHidden="0" w:defUnhideWhenUsed="0" w:defQFormat="0" w:count="382">
     <w:lsdException w:name="Normal" w:uiPriority="0" w:qFormat="1"/>
     <w:lsdException w:name="heading 1" w:uiPriority="9" w:qFormat="1"/>
     <w:lsdException w:name="heading 2" w:semiHidden="1" w:uiPriority="9" w:unhideWhenUsed="1" w:qFormat="1"/>
@@ -691,6 +506,15 @@
     <w:lsdException w:name="Balloon Text" w:semiHidden="1" w:unhideWhenUsed="1"/>
     <w:lsdException w:name="Table Grid" w:uiPriority="39"/>
     <w:lsdException w:name="Table Theme" w:semiHidden="1" w:unhideWhenUsed="1"/>
+    <w:lsdException w:name="Note Level 1" w:semiHidden="1" w:unhideWhenUsed="1"/>
+    <w:lsdException w:name="Note Level 2" w:semiHidden="1" w:unhideWhenUsed="1"/>
+    <w:lsdException w:name="Note Level 3" w:semiHidden="1" w:unhideWhenUsed="1"/>
+    <w:lsdException w:name="Note Level 4" w:semiHidden="1" w:unhideWhenUsed="1"/>
+    <w:lsdException w:name="Note Level 5" w:semiHidden="1" w:unhideWhenUsed="1"/>
+    <w:lsdException w:name="Note Level 6" w:semiHidden="1" w:unhideWhenUsed="1"/>
+    <w:lsdException w:name="Note Level 7" w:semiHidden="1" w:unhideWhenUsed="1"/>
+    <w:lsdException w:name="Note Level 8" w:semiHidden="1" w:unhideWhenUsed="1"/>
+    <w:lsdException w:name="Note Level 9" w:semiHidden="1" w:unhideWhenUsed="1"/>
     <w:lsdException w:name="Placeholder Text" w:semiHidden="1"/>
     <w:lsdException w:name="No Spacing" w:uiPriority="1" w:qFormat="1"/>
     <w:lsdException w:name="Light Shading" w:uiPriority="60"/>
